--- a/documents/Casos de uso/CU14.2 - Eliminar una Membresía.docx
+++ b/documents/Casos de uso/CU14.2 - Eliminar una Membresía.docx
@@ -104,7 +104,14 @@
                 <w:b/>
                 <w:bCs/>
               </w:rPr>
-              <w:t>un Grupo</w:t>
+              <w:t xml:space="preserve">un </w:t>
+            </w:r>
+            <w:r>
+              <w:rPr>
+                <w:b/>
+                <w:bCs/>
+              </w:rPr>
+              <w:t>Membresía</w:t>
             </w:r>
           </w:p>
         </w:tc>
